--- a/Java-Week5_Java-Flash-Cards_CS3-1.docx
+++ b/Java-Week5_Java-Flash-Cards_CS3-1.docx
@@ -110,22 +110,86 @@
           </w:tcPr>
           <w:p>
             <w:pPr>
-              <w:rPr>
-                <w:szCs w:val="24"/>
-              </w:rPr>
-            </w:pPr>
-          </w:p>
-        </w:tc>
-        <w:tc>
-          <w:tcPr>
-            <w:tcW w:w="4675" w:type="dxa"/>
-          </w:tcPr>
-          <w:p>
-            <w:pPr>
-              <w:rPr>
-                <w:szCs w:val="24"/>
-              </w:rPr>
-            </w:pPr>
+              <w:jc w:val="center"/>
+              <w:rPr>
+                <w:szCs w:val="24"/>
+              </w:rPr>
+            </w:pPr>
+            <w:r>
+              <w:rPr>
+                <w:szCs w:val="24"/>
+              </w:rPr>
+              <w:t>Four Pillars of OOP</w:t>
+            </w:r>
+          </w:p>
+        </w:tc>
+        <w:tc>
+          <w:tcPr>
+            <w:tcW w:w="4675" w:type="dxa"/>
+          </w:tcPr>
+          <w:p>
+            <w:pPr>
+              <w:jc w:val="center"/>
+              <w:rPr>
+                <w:szCs w:val="24"/>
+              </w:rPr>
+            </w:pPr>
+            <w:r>
+              <w:rPr>
+                <w:szCs w:val="24"/>
+              </w:rPr>
+              <w:t>Inheritanc</w:t>
+            </w:r>
+            <w:r>
+              <w:rPr>
+                <w:szCs w:val="24"/>
+              </w:rPr>
+              <w:t xml:space="preserve">e, </w:t>
+            </w:r>
+            <w:r>
+              <w:rPr>
+                <w:szCs w:val="24"/>
+              </w:rPr>
+              <w:t>Encapsulation</w:t>
+            </w:r>
+            <w:r>
+              <w:rPr>
+                <w:szCs w:val="24"/>
+              </w:rPr>
+              <w:t xml:space="preserve">, </w:t>
+            </w:r>
+            <w:r>
+              <w:rPr>
+                <w:szCs w:val="24"/>
+              </w:rPr>
+              <w:t>Polymorphism</w:t>
+            </w:r>
+            <w:r>
+              <w:rPr>
+                <w:szCs w:val="24"/>
+              </w:rPr>
+              <w:t xml:space="preserve"> &amp;</w:t>
+            </w:r>
+          </w:p>
+          <w:p>
+            <w:pPr>
+              <w:jc w:val="center"/>
+              <w:rPr>
+                <w:szCs w:val="24"/>
+              </w:rPr>
+            </w:pPr>
+            <w:r>
+              <w:rPr>
+                <w:szCs w:val="24"/>
+              </w:rPr>
+              <w:t>Abstractio</w:t>
+            </w:r>
+            <w:r>
+              <w:rPr>
+                <w:szCs w:val="24"/>
+              </w:rPr>
+              <w:t>n</w:t>
+            </w:r>
           </w:p>
         </w:tc>
       </w:tr>
@@ -136,22 +200,48 @@
           </w:tcPr>
           <w:p>
             <w:pPr>
-              <w:rPr>
-                <w:szCs w:val="24"/>
-              </w:rPr>
-            </w:pPr>
-          </w:p>
-        </w:tc>
-        <w:tc>
-          <w:tcPr>
-            <w:tcW w:w="4675" w:type="dxa"/>
-          </w:tcPr>
-          <w:p>
-            <w:pPr>
-              <w:rPr>
-                <w:szCs w:val="24"/>
-              </w:rPr>
-            </w:pPr>
+              <w:jc w:val="center"/>
+              <w:rPr>
+                <w:szCs w:val="24"/>
+              </w:rPr>
+            </w:pPr>
+            <w:r>
+              <w:rPr>
+                <w:szCs w:val="24"/>
+              </w:rPr>
+              <w:t>What is a Constructor</w:t>
+            </w:r>
+            <w:r>
+              <w:rPr>
+                <w:szCs w:val="24"/>
+              </w:rPr>
+              <w:t>?</w:t>
+            </w:r>
+          </w:p>
+        </w:tc>
+        <w:tc>
+          <w:tcPr>
+            <w:tcW w:w="4675" w:type="dxa"/>
+          </w:tcPr>
+          <w:p>
+            <w:pPr>
+              <w:jc w:val="center"/>
+              <w:rPr>
+                <w:szCs w:val="24"/>
+              </w:rPr>
+            </w:pPr>
+            <w:r>
+              <w:rPr>
+                <w:szCs w:val="24"/>
+              </w:rPr>
+              <w:t>A</w:t>
+            </w:r>
+            <w:r>
+              <w:rPr>
+                <w:szCs w:val="24"/>
+              </w:rPr>
+              <w:t xml:space="preserve"> special method that is used to create an object of your class. It can be overloaded &amp; it can have 0 parameters</w:t>
+            </w:r>
           </w:p>
         </w:tc>
       </w:tr>
@@ -162,22 +252,60 @@
           </w:tcPr>
           <w:p>
             <w:pPr>
-              <w:rPr>
-                <w:szCs w:val="24"/>
-              </w:rPr>
-            </w:pPr>
-          </w:p>
-        </w:tc>
-        <w:tc>
-          <w:tcPr>
-            <w:tcW w:w="4675" w:type="dxa"/>
-          </w:tcPr>
-          <w:p>
-            <w:pPr>
-              <w:rPr>
-                <w:szCs w:val="24"/>
-              </w:rPr>
-            </w:pPr>
+              <w:jc w:val="center"/>
+              <w:rPr>
+                <w:szCs w:val="24"/>
+              </w:rPr>
+            </w:pPr>
+            <w:r>
+              <w:rPr>
+                <w:szCs w:val="24"/>
+              </w:rPr>
+              <w:t>What is a class</w:t>
+            </w:r>
+            <w:r>
+              <w:rPr>
+                <w:szCs w:val="24"/>
+              </w:rPr>
+              <w:t>?</w:t>
+            </w:r>
+          </w:p>
+        </w:tc>
+        <w:tc>
+          <w:tcPr>
+            <w:tcW w:w="4675" w:type="dxa"/>
+          </w:tcPr>
+          <w:p>
+            <w:pPr>
+              <w:jc w:val="center"/>
+              <w:rPr>
+                <w:szCs w:val="24"/>
+              </w:rPr>
+            </w:pPr>
+            <w:r>
+              <w:rPr>
+                <w:szCs w:val="24"/>
+              </w:rPr>
+              <w:t xml:space="preserve">A </w:t>
+            </w:r>
+            <w:r>
+              <w:rPr>
+                <w:szCs w:val="24"/>
+              </w:rPr>
+              <w:t>blueprint</w:t>
+            </w:r>
+            <w:r>
+              <w:rPr>
+                <w:szCs w:val="24"/>
+              </w:rPr>
+              <w:t xml:space="preserve"> </w:t>
+            </w:r>
+            <w:r>
+              <w:rPr>
+                <w:szCs w:val="24"/>
+              </w:rPr>
+              <w:t>for an object. Classes have variables and methods.</w:t>
+            </w:r>
           </w:p>
         </w:tc>
       </w:tr>
@@ -188,22 +316,42 @@
           </w:tcPr>
           <w:p>
             <w:pPr>
-              <w:rPr>
-                <w:szCs w:val="24"/>
-              </w:rPr>
-            </w:pPr>
-          </w:p>
-        </w:tc>
-        <w:tc>
-          <w:tcPr>
-            <w:tcW w:w="4675" w:type="dxa"/>
-          </w:tcPr>
-          <w:p>
-            <w:pPr>
-              <w:rPr>
-                <w:szCs w:val="24"/>
-              </w:rPr>
-            </w:pPr>
+              <w:jc w:val="center"/>
+              <w:rPr>
+                <w:szCs w:val="24"/>
+              </w:rPr>
+            </w:pPr>
+            <w:r>
+              <w:rPr>
+                <w:szCs w:val="24"/>
+              </w:rPr>
+              <w:t>What is an object?</w:t>
+            </w:r>
+          </w:p>
+        </w:tc>
+        <w:tc>
+          <w:tcPr>
+            <w:tcW w:w="4675" w:type="dxa"/>
+          </w:tcPr>
+          <w:p>
+            <w:pPr>
+              <w:jc w:val="center"/>
+              <w:rPr>
+                <w:szCs w:val="24"/>
+              </w:rPr>
+            </w:pPr>
+            <w:r>
+              <w:rPr>
+                <w:szCs w:val="24"/>
+              </w:rPr>
+              <w:t>An instance o</w:t>
+            </w:r>
+            <w:r>
+              <w:rPr>
+                <w:szCs w:val="24"/>
+              </w:rPr>
+              <w:t>f a class.</w:t>
+            </w:r>
           </w:p>
         </w:tc>
       </w:tr>
@@ -214,22 +362,36 @@
           </w:tcPr>
           <w:p>
             <w:pPr>
-              <w:rPr>
-                <w:szCs w:val="24"/>
-              </w:rPr>
-            </w:pPr>
-          </w:p>
-        </w:tc>
-        <w:tc>
-          <w:tcPr>
-            <w:tcW w:w="4675" w:type="dxa"/>
-          </w:tcPr>
-          <w:p>
-            <w:pPr>
-              <w:rPr>
-                <w:szCs w:val="24"/>
-              </w:rPr>
-            </w:pPr>
+              <w:jc w:val="center"/>
+              <w:rPr>
+                <w:szCs w:val="24"/>
+              </w:rPr>
+            </w:pPr>
+            <w:r>
+              <w:rPr>
+                <w:szCs w:val="24"/>
+              </w:rPr>
+              <w:t>What is Inheritance?</w:t>
+            </w:r>
+          </w:p>
+        </w:tc>
+        <w:tc>
+          <w:tcPr>
+            <w:tcW w:w="4675" w:type="dxa"/>
+          </w:tcPr>
+          <w:p>
+            <w:pPr>
+              <w:jc w:val="center"/>
+              <w:rPr>
+                <w:szCs w:val="24"/>
+              </w:rPr>
+            </w:pPr>
+            <w:r>
+              <w:rPr>
+                <w:szCs w:val="24"/>
+              </w:rPr>
+              <w:t>Inheritance means one class can extend to another class. So that the codes can be reused from one class to another class.</w:t>
+            </w:r>
           </w:p>
         </w:tc>
       </w:tr>
@@ -240,22 +402,36 @@
           </w:tcPr>
           <w:p>
             <w:pPr>
-              <w:rPr>
-                <w:szCs w:val="24"/>
-              </w:rPr>
-            </w:pPr>
-          </w:p>
-        </w:tc>
-        <w:tc>
-          <w:tcPr>
-            <w:tcW w:w="4675" w:type="dxa"/>
-          </w:tcPr>
-          <w:p>
-            <w:pPr>
-              <w:rPr>
-                <w:szCs w:val="24"/>
-              </w:rPr>
-            </w:pPr>
+              <w:jc w:val="center"/>
+              <w:rPr>
+                <w:szCs w:val="24"/>
+              </w:rPr>
+            </w:pPr>
+            <w:r>
+              <w:rPr>
+                <w:szCs w:val="24"/>
+              </w:rPr>
+              <w:t>What is Encapsulation?</w:t>
+            </w:r>
+          </w:p>
+        </w:tc>
+        <w:tc>
+          <w:tcPr>
+            <w:tcW w:w="4675" w:type="dxa"/>
+          </w:tcPr>
+          <w:p>
+            <w:pPr>
+              <w:jc w:val="center"/>
+              <w:rPr>
+                <w:szCs w:val="24"/>
+              </w:rPr>
+            </w:pPr>
+            <w:r>
+              <w:rPr>
+                <w:szCs w:val="24"/>
+              </w:rPr>
+              <w:t>Keeps variables that they don’t or shouldn’t have hidden from the user</w:t>
+            </w:r>
           </w:p>
         </w:tc>
       </w:tr>
@@ -266,22 +442,42 @@
           </w:tcPr>
           <w:p>
             <w:pPr>
-              <w:rPr>
-                <w:szCs w:val="24"/>
-              </w:rPr>
-            </w:pPr>
-          </w:p>
-        </w:tc>
-        <w:tc>
-          <w:tcPr>
-            <w:tcW w:w="4675" w:type="dxa"/>
-          </w:tcPr>
-          <w:p>
-            <w:pPr>
-              <w:rPr>
-                <w:szCs w:val="24"/>
-              </w:rPr>
-            </w:pPr>
+              <w:jc w:val="center"/>
+              <w:rPr>
+                <w:szCs w:val="24"/>
+              </w:rPr>
+            </w:pPr>
+            <w:r>
+              <w:rPr>
+                <w:szCs w:val="24"/>
+              </w:rPr>
+              <w:t xml:space="preserve">What is </w:t>
+            </w:r>
+            <w:r>
+              <w:rPr>
+                <w:szCs w:val="24"/>
+              </w:rPr>
+              <w:t>Polymorphism?</w:t>
+            </w:r>
+          </w:p>
+        </w:tc>
+        <w:tc>
+          <w:tcPr>
+            <w:tcW w:w="4675" w:type="dxa"/>
+          </w:tcPr>
+          <w:p>
+            <w:pPr>
+              <w:jc w:val="center"/>
+              <w:rPr>
+                <w:szCs w:val="24"/>
+              </w:rPr>
+            </w:pPr>
+            <w:r>
+              <w:rPr>
+                <w:szCs w:val="24"/>
+              </w:rPr>
+              <w:t>A single object can refer to the super-class or sub-class depending on the reference type which is called polymorphism.</w:t>
+            </w:r>
           </w:p>
         </w:tc>
       </w:tr>
@@ -292,22 +488,36 @@
           </w:tcPr>
           <w:p>
             <w:pPr>
-              <w:rPr>
-                <w:szCs w:val="24"/>
-              </w:rPr>
-            </w:pPr>
-          </w:p>
-        </w:tc>
-        <w:tc>
-          <w:tcPr>
-            <w:tcW w:w="4675" w:type="dxa"/>
-          </w:tcPr>
-          <w:p>
-            <w:pPr>
-              <w:rPr>
-                <w:szCs w:val="24"/>
-              </w:rPr>
-            </w:pPr>
+              <w:jc w:val="center"/>
+              <w:rPr>
+                <w:szCs w:val="24"/>
+              </w:rPr>
+            </w:pPr>
+            <w:r>
+              <w:rPr>
+                <w:szCs w:val="24"/>
+              </w:rPr>
+              <w:t>What is Abstraction?</w:t>
+            </w:r>
+          </w:p>
+        </w:tc>
+        <w:tc>
+          <w:tcPr>
+            <w:tcW w:w="4675" w:type="dxa"/>
+          </w:tcPr>
+          <w:p>
+            <w:pPr>
+              <w:jc w:val="center"/>
+              <w:rPr>
+                <w:szCs w:val="24"/>
+              </w:rPr>
+            </w:pPr>
+            <w:r>
+              <w:rPr>
+                <w:szCs w:val="24"/>
+              </w:rPr>
+              <w:t>process of hiding certain details and showing only essential information to the user.</w:t>
+            </w:r>
           </w:p>
         </w:tc>
       </w:tr>
@@ -318,22 +528,36 @@
           </w:tcPr>
           <w:p>
             <w:pPr>
-              <w:rPr>
-                <w:szCs w:val="24"/>
-              </w:rPr>
-            </w:pPr>
-          </w:p>
-        </w:tc>
-        <w:tc>
-          <w:tcPr>
-            <w:tcW w:w="4675" w:type="dxa"/>
-          </w:tcPr>
-          <w:p>
-            <w:pPr>
-              <w:rPr>
-                <w:szCs w:val="24"/>
-              </w:rPr>
-            </w:pPr>
+              <w:jc w:val="center"/>
+              <w:rPr>
+                <w:szCs w:val="24"/>
+              </w:rPr>
+            </w:pPr>
+            <w:r>
+              <w:rPr>
+                <w:szCs w:val="24"/>
+              </w:rPr>
+              <w:t>What is meant by Method Overriding?</w:t>
+            </w:r>
+          </w:p>
+        </w:tc>
+        <w:tc>
+          <w:tcPr>
+            <w:tcW w:w="4675" w:type="dxa"/>
+          </w:tcPr>
+          <w:p>
+            <w:pPr>
+              <w:jc w:val="center"/>
+              <w:rPr>
+                <w:szCs w:val="24"/>
+              </w:rPr>
+            </w:pPr>
+            <w:r>
+              <w:rPr>
+                <w:szCs w:val="24"/>
+              </w:rPr>
+              <w:t>Allows a child to use a method differently from the parent class.</w:t>
+            </w:r>
           </w:p>
         </w:tc>
       </w:tr>
@@ -344,22 +568,36 @@
           </w:tcPr>
           <w:p>
             <w:pPr>
-              <w:rPr>
-                <w:szCs w:val="24"/>
-              </w:rPr>
-            </w:pPr>
-          </w:p>
-        </w:tc>
-        <w:tc>
-          <w:tcPr>
-            <w:tcW w:w="4675" w:type="dxa"/>
-          </w:tcPr>
-          <w:p>
-            <w:pPr>
-              <w:rPr>
-                <w:szCs w:val="24"/>
-              </w:rPr>
-            </w:pPr>
+              <w:jc w:val="center"/>
+              <w:rPr>
+                <w:szCs w:val="24"/>
+              </w:rPr>
+            </w:pPr>
+            <w:r>
+              <w:rPr>
+                <w:szCs w:val="24"/>
+              </w:rPr>
+              <w:t>What is meant by Interface?</w:t>
+            </w:r>
+          </w:p>
+        </w:tc>
+        <w:tc>
+          <w:tcPr>
+            <w:tcW w:w="4675" w:type="dxa"/>
+          </w:tcPr>
+          <w:p>
+            <w:pPr>
+              <w:jc w:val="center"/>
+              <w:rPr>
+                <w:szCs w:val="24"/>
+              </w:rPr>
+            </w:pPr>
+            <w:r>
+              <w:rPr>
+                <w:szCs w:val="24"/>
+              </w:rPr>
+              <w:t>An interface is a template which has only method declarations and not the method implementation.</w:t>
+            </w:r>
           </w:p>
         </w:tc>
       </w:tr>
@@ -370,22 +608,36 @@
           </w:tcPr>
           <w:p>
             <w:pPr>
-              <w:rPr>
-                <w:szCs w:val="24"/>
-              </w:rPr>
-            </w:pPr>
-          </w:p>
-        </w:tc>
-        <w:tc>
-          <w:tcPr>
-            <w:tcW w:w="4675" w:type="dxa"/>
-          </w:tcPr>
-          <w:p>
-            <w:pPr>
-              <w:rPr>
-                <w:szCs w:val="24"/>
-              </w:rPr>
-            </w:pPr>
+              <w:jc w:val="center"/>
+              <w:rPr>
+                <w:szCs w:val="24"/>
+              </w:rPr>
+            </w:pPr>
+            <w:r>
+              <w:rPr>
+                <w:szCs w:val="24"/>
+              </w:rPr>
+              <w:t>What is meant by Abstract class?</w:t>
+            </w:r>
+          </w:p>
+        </w:tc>
+        <w:tc>
+          <w:tcPr>
+            <w:tcW w:w="4675" w:type="dxa"/>
+          </w:tcPr>
+          <w:p>
+            <w:pPr>
+              <w:jc w:val="center"/>
+              <w:rPr>
+                <w:szCs w:val="24"/>
+              </w:rPr>
+            </w:pPr>
+            <w:r>
+              <w:rPr>
+                <w:szCs w:val="24"/>
+              </w:rPr>
+              <w:t>An abstract class can have both “Abstract” methods and “Non-abstract” methods that are a concrete class.</w:t>
+            </w:r>
           </w:p>
         </w:tc>
       </w:tr>
@@ -396,22 +648,42 @@
           </w:tcPr>
           <w:p>
             <w:pPr>
-              <w:rPr>
-                <w:szCs w:val="24"/>
-              </w:rPr>
-            </w:pPr>
-          </w:p>
-        </w:tc>
-        <w:tc>
-          <w:tcPr>
-            <w:tcW w:w="4675" w:type="dxa"/>
-          </w:tcPr>
-          <w:p>
-            <w:pPr>
-              <w:rPr>
-                <w:szCs w:val="24"/>
-              </w:rPr>
-            </w:pPr>
+              <w:jc w:val="center"/>
+              <w:rPr>
+                <w:szCs w:val="24"/>
+              </w:rPr>
+            </w:pPr>
+            <w:r>
+              <w:rPr>
+                <w:szCs w:val="24"/>
+              </w:rPr>
+              <w:t>What</w:t>
+            </w:r>
+            <w:r>
+              <w:rPr>
+                <w:szCs w:val="24"/>
+              </w:rPr>
+              <w:t xml:space="preserve"> is a checked exception?</w:t>
+            </w:r>
+          </w:p>
+        </w:tc>
+        <w:tc>
+          <w:tcPr>
+            <w:tcW w:w="4675" w:type="dxa"/>
+          </w:tcPr>
+          <w:p>
+            <w:pPr>
+              <w:jc w:val="center"/>
+              <w:rPr>
+                <w:szCs w:val="24"/>
+              </w:rPr>
+            </w:pPr>
+            <w:r>
+              <w:rPr>
+                <w:szCs w:val="24"/>
+              </w:rPr>
+              <w:t>Checked exceptions are found when we compile the program.</w:t>
+            </w:r>
           </w:p>
         </w:tc>
       </w:tr>
@@ -422,22 +694,100 @@
           </w:tcPr>
           <w:p>
             <w:pPr>
-              <w:rPr>
-                <w:szCs w:val="24"/>
-              </w:rPr>
-            </w:pPr>
-          </w:p>
-        </w:tc>
-        <w:tc>
-          <w:tcPr>
-            <w:tcW w:w="4675" w:type="dxa"/>
-          </w:tcPr>
-          <w:p>
-            <w:pPr>
-              <w:rPr>
-                <w:szCs w:val="24"/>
-              </w:rPr>
-            </w:pPr>
+              <w:jc w:val="center"/>
+              <w:rPr>
+                <w:szCs w:val="24"/>
+              </w:rPr>
+            </w:pPr>
+            <w:r>
+              <w:rPr>
+                <w:szCs w:val="24"/>
+              </w:rPr>
+              <w:t>What is an unchecked Exception?</w:t>
+            </w:r>
+          </w:p>
+        </w:tc>
+        <w:tc>
+          <w:tcPr>
+            <w:tcW w:w="4675" w:type="dxa"/>
+          </w:tcPr>
+          <w:p>
+            <w:pPr>
+              <w:jc w:val="center"/>
+              <w:rPr>
+                <w:szCs w:val="24"/>
+              </w:rPr>
+            </w:pPr>
+            <w:r>
+              <w:t xml:space="preserve"> </w:t>
+            </w:r>
+            <w:r>
+              <w:rPr>
+                <w:color w:val="20242A"/>
+                <w:sz w:val="23"/>
+                <w:szCs w:val="23"/>
+              </w:rPr>
+              <w:t>Unchecked exceptions are found when the program runs.</w:t>
+            </w:r>
+          </w:p>
+        </w:tc>
+      </w:tr>
+    </w:tbl>
+    <w:p>
+      <w:r>
+        <w:br w:type="page"/>
+      </w:r>
+    </w:p>
+    <w:tbl>
+      <w:tblPr>
+        <w:tblStyle w:val="TableGrid"/>
+        <w:tblW w:w="0" w:type="auto"/>
+        <w:tblLook w:val="04A0" w:firstRow="1" w:lastRow="0" w:firstColumn="1" w:lastColumn="0" w:noHBand="0" w:noVBand="1"/>
+        <w:tblCaption w:val="Create Java Flash Cards"/>
+        <w:tblDescription w:val="This table provides 20 rows where you can type info that appears on both the front (questions you can be asked) and back (answers to the questions) of the 20 Java interview flash cards."/>
+      </w:tblPr>
+      <w:tblGrid>
+        <w:gridCol w:w="4675"/>
+        <w:gridCol w:w="4675"/>
+      </w:tblGrid>
+      <w:tr>
+        <w:tc>
+          <w:tcPr>
+            <w:tcW w:w="4675" w:type="dxa"/>
+          </w:tcPr>
+          <w:p>
+            <w:pPr>
+              <w:jc w:val="center"/>
+              <w:rPr>
+                <w:szCs w:val="24"/>
+              </w:rPr>
+            </w:pPr>
+            <w:r>
+              <w:rPr>
+                <w:szCs w:val="24"/>
+              </w:rPr>
+              <w:lastRenderedPageBreak/>
+              <w:t>What are the differences between Lists, Sets, and Maps in Java?</w:t>
+            </w:r>
+          </w:p>
+        </w:tc>
+        <w:tc>
+          <w:tcPr>
+            <w:tcW w:w="4675" w:type="dxa"/>
+          </w:tcPr>
+          <w:p>
+            <w:pPr>
+              <w:jc w:val="center"/>
+              <w:rPr>
+                <w:szCs w:val="24"/>
+              </w:rPr>
+            </w:pPr>
+            <w:r>
+              <w:rPr>
+                <w:szCs w:val="24"/>
+              </w:rPr>
+              <w:t>Regarding duplicates only Lists may have duplicates. Sets cannot. Maps can have duplicate values, but the keys are unique. They also differentiate in what order they are. List is ordered by insertion order; set is usually unordered and Maps are ordered by the ordering of their key. Finally Lists allow infinite amount of null elements, Sets allow only one, Maps all for one null key and infinite null elements.</w:t>
+            </w:r>
           </w:p>
         </w:tc>
       </w:tr>
@@ -448,22 +798,42 @@
           </w:tcPr>
           <w:p>
             <w:pPr>
-              <w:rPr>
-                <w:szCs w:val="24"/>
-              </w:rPr>
-            </w:pPr>
-          </w:p>
-        </w:tc>
-        <w:tc>
-          <w:tcPr>
-            <w:tcW w:w="4675" w:type="dxa"/>
-          </w:tcPr>
-          <w:p>
-            <w:pPr>
-              <w:rPr>
-                <w:szCs w:val="24"/>
-              </w:rPr>
-            </w:pPr>
+              <w:jc w:val="center"/>
+              <w:rPr>
+                <w:szCs w:val="24"/>
+              </w:rPr>
+            </w:pPr>
+            <w:r>
+              <w:rPr>
+                <w:szCs w:val="24"/>
+              </w:rPr>
+              <w:t>What are the advantages of Exception handling?</w:t>
+            </w:r>
+          </w:p>
+        </w:tc>
+        <w:tc>
+          <w:tcPr>
+            <w:tcW w:w="4675" w:type="dxa"/>
+          </w:tcPr>
+          <w:p>
+            <w:pPr>
+              <w:jc w:val="center"/>
+              <w:rPr>
+                <w:szCs w:val="24"/>
+              </w:rPr>
+            </w:pPr>
+            <w:r>
+              <w:rPr>
+                <w:szCs w:val="24"/>
+              </w:rPr>
+              <w:t xml:space="preserve">The program wont totally crash and we </w:t>
+            </w:r>
+            <w:r>
+              <w:rPr>
+                <w:szCs w:val="24"/>
+              </w:rPr>
+              <w:t xml:space="preserve">find the problem by using a catch </w:t>
+            </w:r>
           </w:p>
         </w:tc>
       </w:tr>
@@ -474,22 +844,50 @@
           </w:tcPr>
           <w:p>
             <w:pPr>
-              <w:rPr>
-                <w:szCs w:val="24"/>
-              </w:rPr>
-            </w:pPr>
-          </w:p>
-        </w:tc>
-        <w:tc>
-          <w:tcPr>
-            <w:tcW w:w="4675" w:type="dxa"/>
-          </w:tcPr>
-          <w:p>
-            <w:pPr>
-              <w:rPr>
-                <w:szCs w:val="24"/>
-              </w:rPr>
-            </w:pPr>
+              <w:jc w:val="center"/>
+              <w:rPr>
+                <w:szCs w:val="24"/>
+              </w:rPr>
+            </w:pPr>
+            <w:r>
+              <w:rPr>
+                <w:szCs w:val="24"/>
+              </w:rPr>
+              <w:t>What is the final keyword in Java?</w:t>
+            </w:r>
+          </w:p>
+        </w:tc>
+        <w:tc>
+          <w:tcPr>
+            <w:tcW w:w="4675" w:type="dxa"/>
+          </w:tcPr>
+          <w:p>
+            <w:pPr>
+              <w:jc w:val="center"/>
+              <w:rPr>
+                <w:szCs w:val="24"/>
+              </w:rPr>
+            </w:pPr>
+            <w:r>
+              <w:rPr>
+                <w:szCs w:val="24"/>
+              </w:rPr>
+              <w:t xml:space="preserve">Makes a constant, meaning it </w:t>
+            </w:r>
+            <w:proofErr w:type="spellStart"/>
+            <w:r>
+              <w:rPr>
+                <w:szCs w:val="24"/>
+              </w:rPr>
+              <w:t>cant</w:t>
+            </w:r>
+            <w:proofErr w:type="spellEnd"/>
+            <w:r>
+              <w:rPr>
+                <w:szCs w:val="24"/>
+              </w:rPr>
+              <w:t xml:space="preserve"> be changed.</w:t>
+            </w:r>
           </w:p>
         </w:tc>
       </w:tr>
@@ -500,22 +898,51 @@
           </w:tcPr>
           <w:p>
             <w:pPr>
-              <w:rPr>
-                <w:szCs w:val="24"/>
-              </w:rPr>
-            </w:pPr>
-          </w:p>
-        </w:tc>
-        <w:tc>
-          <w:tcPr>
-            <w:tcW w:w="4675" w:type="dxa"/>
-          </w:tcPr>
-          <w:p>
-            <w:pPr>
-              <w:rPr>
-                <w:szCs w:val="24"/>
-              </w:rPr>
-            </w:pPr>
+              <w:jc w:val="center"/>
+              <w:rPr>
+                <w:szCs w:val="24"/>
+              </w:rPr>
+            </w:pPr>
+            <w:r>
+              <w:rPr>
+                <w:szCs w:val="24"/>
+              </w:rPr>
+              <w:t>What Is the Difference Between equals() and = =</w:t>
+            </w:r>
+          </w:p>
+        </w:tc>
+        <w:tc>
+          <w:tcPr>
+            <w:tcW w:w="4675" w:type="dxa"/>
+          </w:tcPr>
+          <w:p>
+            <w:pPr>
+              <w:jc w:val="center"/>
+              <w:rPr>
+                <w:szCs w:val="24"/>
+              </w:rPr>
+            </w:pPr>
+            <w:r>
+              <w:rPr>
+                <w:szCs w:val="24"/>
+              </w:rPr>
+              <w:t>.Equals is better for Strings and other objects.</w:t>
+            </w:r>
+            <w:r>
+              <w:rPr>
+                <w:szCs w:val="24"/>
+              </w:rPr>
+              <w:br/>
+              <w:t xml:space="preserve">== is better for </w:t>
+            </w:r>
+            <w:proofErr w:type="spellStart"/>
+            <w:r>
+              <w:rPr>
+                <w:szCs w:val="24"/>
+              </w:rPr>
+              <w:t>primative</w:t>
+            </w:r>
+            <w:proofErr w:type="spellEnd"/>
           </w:p>
         </w:tc>
       </w:tr>
@@ -526,22 +953,36 @@
           </w:tcPr>
           <w:p>
             <w:pPr>
-              <w:rPr>
-                <w:szCs w:val="24"/>
-              </w:rPr>
-            </w:pPr>
-          </w:p>
-        </w:tc>
-        <w:tc>
-          <w:tcPr>
-            <w:tcW w:w="4675" w:type="dxa"/>
-          </w:tcPr>
-          <w:p>
-            <w:pPr>
-              <w:rPr>
-                <w:szCs w:val="24"/>
-              </w:rPr>
-            </w:pPr>
+              <w:jc w:val="center"/>
+              <w:rPr>
+                <w:szCs w:val="24"/>
+              </w:rPr>
+            </w:pPr>
+            <w:r>
+              <w:rPr>
+                <w:szCs w:val="24"/>
+              </w:rPr>
+              <w:t>What is “this” keyword in java?</w:t>
+            </w:r>
+          </w:p>
+        </w:tc>
+        <w:tc>
+          <w:tcPr>
+            <w:tcW w:w="4675" w:type="dxa"/>
+          </w:tcPr>
+          <w:p>
+            <w:pPr>
+              <w:jc w:val="center"/>
+              <w:rPr>
+                <w:szCs w:val="24"/>
+              </w:rPr>
+            </w:pPr>
+            <w:r>
+              <w:rPr>
+                <w:szCs w:val="24"/>
+              </w:rPr>
+              <w:t>Within an instance method or a constructor, this is a reference to the current object — the object whose method or constructor is being called. You can refer to any member of the current object from within an instance method or a constructor by using this.</w:t>
+            </w:r>
           </w:p>
         </w:tc>
       </w:tr>
@@ -552,22 +993,36 @@
           </w:tcPr>
           <w:p>
             <w:pPr>
-              <w:rPr>
-                <w:szCs w:val="24"/>
-              </w:rPr>
-            </w:pPr>
-          </w:p>
-        </w:tc>
-        <w:tc>
-          <w:tcPr>
-            <w:tcW w:w="4675" w:type="dxa"/>
-          </w:tcPr>
-          <w:p>
-            <w:pPr>
-              <w:rPr>
-                <w:szCs w:val="24"/>
-              </w:rPr>
-            </w:pPr>
+              <w:jc w:val="center"/>
+              <w:rPr>
+                <w:szCs w:val="24"/>
+              </w:rPr>
+            </w:pPr>
+            <w:r>
+              <w:rPr>
+                <w:szCs w:val="24"/>
+              </w:rPr>
+              <w:t>What is JVM?</w:t>
+            </w:r>
+          </w:p>
+        </w:tc>
+        <w:tc>
+          <w:tcPr>
+            <w:tcW w:w="4675" w:type="dxa"/>
+          </w:tcPr>
+          <w:p>
+            <w:pPr>
+              <w:jc w:val="center"/>
+              <w:rPr>
+                <w:szCs w:val="24"/>
+              </w:rPr>
+            </w:pPr>
+            <w:r>
+              <w:rPr>
+                <w:szCs w:val="24"/>
+              </w:rPr>
+              <w:t>Java Virtual Machine is a virtual machine that enables the computer to run the Java program.</w:t>
+            </w:r>
           </w:p>
         </w:tc>
       </w:tr>
@@ -578,48 +1033,36 @@
           </w:tcPr>
           <w:p>
             <w:pPr>
-              <w:rPr>
-                <w:szCs w:val="24"/>
-              </w:rPr>
-            </w:pPr>
-          </w:p>
-        </w:tc>
-        <w:tc>
-          <w:tcPr>
-            <w:tcW w:w="4675" w:type="dxa"/>
-          </w:tcPr>
-          <w:p>
-            <w:pPr>
-              <w:rPr>
-                <w:szCs w:val="24"/>
-              </w:rPr>
-            </w:pPr>
-          </w:p>
-        </w:tc>
-      </w:tr>
-      <w:tr>
-        <w:tc>
-          <w:tcPr>
-            <w:tcW w:w="4675" w:type="dxa"/>
-          </w:tcPr>
-          <w:p>
-            <w:pPr>
-              <w:rPr>
-                <w:szCs w:val="24"/>
-              </w:rPr>
-            </w:pPr>
-          </w:p>
-        </w:tc>
-        <w:tc>
-          <w:tcPr>
-            <w:tcW w:w="4675" w:type="dxa"/>
-          </w:tcPr>
-          <w:p>
-            <w:pPr>
-              <w:rPr>
-                <w:szCs w:val="24"/>
-              </w:rPr>
-            </w:pPr>
+              <w:jc w:val="center"/>
+              <w:rPr>
+                <w:szCs w:val="24"/>
+              </w:rPr>
+            </w:pPr>
+            <w:r>
+              <w:rPr>
+                <w:szCs w:val="24"/>
+              </w:rPr>
+              <w:t>Which class is the superclass for all the classes?</w:t>
+            </w:r>
+          </w:p>
+        </w:tc>
+        <w:tc>
+          <w:tcPr>
+            <w:tcW w:w="4675" w:type="dxa"/>
+          </w:tcPr>
+          <w:p>
+            <w:pPr>
+              <w:jc w:val="center"/>
+              <w:rPr>
+                <w:szCs w:val="24"/>
+              </w:rPr>
+            </w:pPr>
+            <w:r>
+              <w:rPr>
+                <w:szCs w:val="24"/>
+              </w:rPr>
+              <w:t xml:space="preserve">The object class </w:t>
+            </w:r>
           </w:p>
         </w:tc>
       </w:tr>
@@ -713,6 +1156,11 @@
         <w:docPartUnique/>
       </w:docPartObj>
     </w:sdtPr>
+    <w:sdtEndPr>
+      <w:rPr>
+        <w:rStyle w:val="PageNumber"/>
+      </w:rPr>
+    </w:sdtEndPr>
     <w:sdtContent>
       <w:p>
         <w:pPr>
@@ -764,6 +1212,11 @@
         <w:docPartUnique/>
       </w:docPartObj>
     </w:sdtPr>
+    <w:sdtEndPr>
+      <w:rPr>
+        <w:rStyle w:val="PageNumber"/>
+      </w:rPr>
+    </w:sdtEndPr>
     <w:sdtContent>
       <w:p>
         <w:pPr>
@@ -1887,6 +2340,28 @@
       <w:szCs w:val="32"/>
     </w:rPr>
   </w:style>
+  <w:style w:type="paragraph" w:styleId="Heading3">
+    <w:name w:val="heading 3"/>
+    <w:basedOn w:val="Normal"/>
+    <w:next w:val="Normal"/>
+    <w:link w:val="Heading3Char"/>
+    <w:uiPriority w:val="9"/>
+    <w:semiHidden/>
+    <w:unhideWhenUsed/>
+    <w:qFormat/>
+    <w:rsid w:val="007B49FA"/>
+    <w:pPr>
+      <w:keepNext/>
+      <w:keepLines/>
+      <w:spacing w:before="40" w:after="0"/>
+      <w:outlineLvl w:val="2"/>
+    </w:pPr>
+    <w:rPr>
+      <w:rFonts w:asciiTheme="majorHAnsi" w:eastAsiaTheme="majorEastAsia" w:hAnsiTheme="majorHAnsi" w:cstheme="majorBidi"/>
+      <w:color w:val="1F3763" w:themeColor="accent1" w:themeShade="7F"/>
+      <w:szCs w:val="24"/>
+    </w:rPr>
+  </w:style>
   <w:style w:type="character" w:default="1" w:styleId="DefaultParagraphFont">
     <w:name w:val="Default Paragraph Font"/>
     <w:uiPriority w:val="1"/>
@@ -2093,6 +2568,34 @@
     <w:semiHidden/>
     <w:unhideWhenUsed/>
     <w:rsid w:val="001F1019"/>
+  </w:style>
+  <w:style w:type="paragraph" w:customStyle="1" w:styleId="Default">
+    <w:name w:val="Default"/>
+    <w:rsid w:val="007F3846"/>
+    <w:pPr>
+      <w:autoSpaceDE w:val="0"/>
+      <w:autoSpaceDN w:val="0"/>
+      <w:adjustRightInd w:val="0"/>
+      <w:spacing w:after="0" w:line="240" w:lineRule="auto"/>
+    </w:pPr>
+    <w:rPr>
+      <w:rFonts w:ascii="Verdana" w:hAnsi="Verdana" w:cs="Verdana"/>
+      <w:color w:val="000000"/>
+      <w:szCs w:val="24"/>
+    </w:rPr>
+  </w:style>
+  <w:style w:type="character" w:customStyle="1" w:styleId="Heading3Char">
+    <w:name w:val="Heading 3 Char"/>
+    <w:basedOn w:val="DefaultParagraphFont"/>
+    <w:link w:val="Heading3"/>
+    <w:uiPriority w:val="9"/>
+    <w:semiHidden/>
+    <w:rsid w:val="007B49FA"/>
+    <w:rPr>
+      <w:rFonts w:asciiTheme="majorHAnsi" w:eastAsiaTheme="majorEastAsia" w:hAnsiTheme="majorHAnsi" w:cstheme="majorBidi"/>
+      <w:color w:val="1F3763" w:themeColor="accent1" w:themeShade="7F"/>
+      <w:szCs w:val="24"/>
+    </w:rPr>
   </w:style>
 </w:styles>
 </file>

--- a/Java-Week5_Java-Flash-Cards_CS3-1.docx
+++ b/Java-Week5_Java-Flash-Cards_CS3-1.docx
@@ -636,7 +636,21 @@
               <w:rPr>
                 <w:szCs w:val="24"/>
               </w:rPr>
-              <w:t>An abstract class can have both “Abstract” methods and “Non-abstract” methods that are a concrete class.</w:t>
+              <w:t>An abstract class can have both “Abstract” methods and “</w:t>
+            </w:r>
+            <w:proofErr w:type="gramStart"/>
+            <w:r>
+              <w:rPr>
+                <w:szCs w:val="24"/>
+              </w:rPr>
+              <w:t>Non-abstract</w:t>
+            </w:r>
+            <w:proofErr w:type="gramEnd"/>
+            <w:r>
+              <w:rPr>
+                <w:szCs w:val="24"/>
+              </w:rPr>
+              <w:t>” methods that are a concrete class.</w:t>
             </w:r>
           </w:p>
         </w:tc>
@@ -786,7 +800,35 @@
               <w:rPr>
                 <w:szCs w:val="24"/>
               </w:rPr>
-              <w:t>Regarding duplicates only Lists may have duplicates. Sets cannot. Maps can have duplicate values, but the keys are unique. They also differentiate in what order they are. List is ordered by insertion order; set is usually unordered and Maps are ordered by the ordering of their key. Finally Lists allow infinite amount of null elements, Sets allow only one, Maps all for one null key and infinite null elements.</w:t>
+              <w:t xml:space="preserve">Regarding duplicates only Lists may have duplicates. Sets cannot. Maps can have duplicate values, but the keys are unique. They also differentiate in what order they are. List is ordered by insertion order; set is usually </w:t>
+            </w:r>
+            <w:proofErr w:type="gramStart"/>
+            <w:r>
+              <w:rPr>
+                <w:szCs w:val="24"/>
+              </w:rPr>
+              <w:t>unordered</w:t>
+            </w:r>
+            <w:proofErr w:type="gramEnd"/>
+            <w:r>
+              <w:rPr>
+                <w:szCs w:val="24"/>
+              </w:rPr>
+              <w:t xml:space="preserve"> and Maps are ordered by the ordering of their key. Finally Lists allow infinite </w:t>
+            </w:r>
+            <w:proofErr w:type="gramStart"/>
+            <w:r>
+              <w:rPr>
+                <w:szCs w:val="24"/>
+              </w:rPr>
+              <w:t>amount</w:t>
+            </w:r>
+            <w:proofErr w:type="gramEnd"/>
+            <w:r>
+              <w:rPr>
+                <w:szCs w:val="24"/>
+              </w:rPr>
+              <w:t xml:space="preserve"> of null elements, Sets allow only one, Maps all for one null key and infinite null elements.</w:t>
             </w:r>
           </w:p>
         </w:tc>
@@ -826,7 +868,21 @@
               <w:rPr>
                 <w:szCs w:val="24"/>
               </w:rPr>
-              <w:t xml:space="preserve">The program wont totally crash and we </w:t>
+              <w:t xml:space="preserve">The program wont totally </w:t>
+            </w:r>
+            <w:proofErr w:type="gramStart"/>
+            <w:r>
+              <w:rPr>
+                <w:szCs w:val="24"/>
+              </w:rPr>
+              <w:t>crash</w:t>
+            </w:r>
+            <w:proofErr w:type="gramEnd"/>
+            <w:r>
+              <w:rPr>
+                <w:szCs w:val="24"/>
+              </w:rPr>
+              <w:t xml:space="preserve"> and we </w:t>
             </w:r>
             <w:r>
               <w:rPr>
@@ -875,6 +931,7 @@
               <w:t xml:space="preserve">Makes a constant, meaning it </w:t>
             </w:r>
             <w:proofErr w:type="spellStart"/>
+            <w:proofErr w:type="gramStart"/>
             <w:r>
               <w:rPr>
                 <w:szCs w:val="24"/>
@@ -882,6 +939,7 @@
               <w:t>cant</w:t>
             </w:r>
             <w:proofErr w:type="spellEnd"/>
+            <w:proofErr w:type="gramEnd"/>
             <w:r>
               <w:rPr>
                 <w:szCs w:val="24"/>
@@ -907,26 +965,48 @@
               <w:rPr>
                 <w:szCs w:val="24"/>
               </w:rPr>
-              <w:t>What Is the Difference Between equals() and = =</w:t>
-            </w:r>
-          </w:p>
-        </w:tc>
-        <w:tc>
-          <w:tcPr>
-            <w:tcW w:w="4675" w:type="dxa"/>
-          </w:tcPr>
-          <w:p>
-            <w:pPr>
-              <w:jc w:val="center"/>
-              <w:rPr>
-                <w:szCs w:val="24"/>
-              </w:rPr>
-            </w:pPr>
-            <w:r>
-              <w:rPr>
-                <w:szCs w:val="24"/>
-              </w:rPr>
-              <w:t>.Equals is better for Strings and other objects.</w:t>
+              <w:t xml:space="preserve">What Is the Difference Between </w:t>
+            </w:r>
+            <w:proofErr w:type="gramStart"/>
+            <w:r>
+              <w:rPr>
+                <w:szCs w:val="24"/>
+              </w:rPr>
+              <w:t>equals(</w:t>
+            </w:r>
+            <w:proofErr w:type="gramEnd"/>
+            <w:r>
+              <w:rPr>
+                <w:szCs w:val="24"/>
+              </w:rPr>
+              <w:t>) and = =</w:t>
+            </w:r>
+          </w:p>
+        </w:tc>
+        <w:tc>
+          <w:tcPr>
+            <w:tcW w:w="4675" w:type="dxa"/>
+          </w:tcPr>
+          <w:p>
+            <w:pPr>
+              <w:jc w:val="center"/>
+              <w:rPr>
+                <w:szCs w:val="24"/>
+              </w:rPr>
+            </w:pPr>
+            <w:proofErr w:type="gramStart"/>
+            <w:r>
+              <w:rPr>
+                <w:szCs w:val="24"/>
+              </w:rPr>
+              <w:t>.Equals</w:t>
+            </w:r>
+            <w:proofErr w:type="gramEnd"/>
+            <w:r>
+              <w:rPr>
+                <w:szCs w:val="24"/>
+              </w:rPr>
+              <w:t xml:space="preserve"> is better for Strings and other objects.</w:t>
             </w:r>
             <w:r>
               <w:rPr>
@@ -1156,11 +1236,6 @@
         <w:docPartUnique/>
       </w:docPartObj>
     </w:sdtPr>
-    <w:sdtEndPr>
-      <w:rPr>
-        <w:rStyle w:val="PageNumber"/>
-      </w:rPr>
-    </w:sdtEndPr>
     <w:sdtContent>
       <w:p>
         <w:pPr>
@@ -1212,11 +1287,6 @@
         <w:docPartUnique/>
       </w:docPartObj>
     </w:sdtPr>
-    <w:sdtEndPr>
-      <w:rPr>
-        <w:rStyle w:val="PageNumber"/>
-      </w:rPr>
-    </w:sdtEndPr>
     <w:sdtContent>
       <w:p>
         <w:pPr>
